--- a/formats/feminist_wave_mythopoeic_memory_identity_complete.docx
+++ b/formats/feminist_wave_mythopoeic_memory_identity_complete.docx
@@ -95,7 +95,7 @@
         <w:pStyle w:val="FirstParagraph"/>
       </w:pPr>
       <w:r>
-        <w:t xml:space="preserve">The salt came for me first. It always does. It’s a thief, you see. A slow, patient thief that doesn’t bother with your purse or your silver. It takes the moisture from your skin, the softness from your hair, the give from your leather boots until they stand on their own like little sentinels by the door. It powders the windowsills, crusts the corners of your eyes in the morning, and leaves a perpetual, desiccating kiss on your lips. Gran always said the salt was the memory of the sea, trying to get back in. I think it’s the sea’s revenge for us leaving it.</w:t>
+        <w:t xml:space="preserve">Eleanor’s mother taught her to forget. A useful skill, for a woman. But the memories she buried didn’t die; they grew roots, pushing up through the floorboards of her life as splinters and strange blooms.</w:t>
       </w:r>
     </w:p>
     <w:p>
